--- a/4_Diari/2023-09-08_Marco.Conforti.docx
+++ b/4_Diari/2023-09-08_Marco.Conforti.docx
@@ -223,21 +223,19 @@
               <w:rPr>
                 <w:rFonts w:ascii="Arial" w:hAnsi="Arial" w:cs="Arial"/>
               </w:rPr>
-              <w:t>“</w:t>
+              <w:t>“Use</w:t>
             </w:r>
-            <w:proofErr w:type="spellStart"/>
             <w:r>
               <w:rPr>
                 <w:rFonts w:ascii="Arial" w:hAnsi="Arial" w:cs="Arial"/>
               </w:rPr>
-              <w:t>UseCase</w:t>
+              <w:t xml:space="preserve"> </w:t>
             </w:r>
-            <w:proofErr w:type="spellEnd"/>
             <w:r>
               <w:rPr>
                 <w:rFonts w:ascii="Arial" w:hAnsi="Arial" w:cs="Arial"/>
               </w:rPr>
-              <w:t xml:space="preserve">” ed in seguito l’ho fatto per il mio progetto. Inoltre abbiamo imparato ad usare </w:t>
+              <w:t xml:space="preserve">Case” ed in seguito l’ho fatto per il mio progetto. Inoltre abbiamo imparato ad usare </w:t>
             </w:r>
             <w:proofErr w:type="spellStart"/>
             <w:r>
@@ -251,7 +249,33 @@
               <w:rPr>
                 <w:rFonts w:ascii="Arial" w:hAnsi="Arial" w:cs="Arial"/>
               </w:rPr>
-              <w:t xml:space="preserve"> quindi abbiamo creato un repository su GitHub e ci abbiamo salvato su il progetto in modo che ora si possa salvare in cloud. Il pomeriggio ho seguito la teoria sulla pianificazione, in seguito ho usato project per creare la nostra pianificazione del progetto. Infine ho scelto il linguaggio di programmazione da usare per questo progetto.</w:t>
+              <w:t xml:space="preserve"> quindi abbiamo creato un repository su GitHub e ci abbiamo salvato su il progetto in modo che ora si possa salvare in cloud. Il pomeriggio ho seguito la teoria sulla pianificazione</w:t>
+            </w:r>
+            <w:r>
+              <w:rPr>
+                <w:rFonts w:ascii="Arial" w:hAnsi="Arial" w:cs="Arial"/>
+              </w:rPr>
+              <w:t>.</w:t>
+            </w:r>
+            <w:r>
+              <w:rPr>
+                <w:rFonts w:ascii="Arial" w:hAnsi="Arial" w:cs="Arial"/>
+              </w:rPr>
+              <w:t xml:space="preserve"> </w:t>
+            </w:r>
+            <w:r>
+              <w:rPr>
+                <w:rFonts w:ascii="Arial" w:hAnsi="Arial" w:cs="Arial"/>
+              </w:rPr>
+              <w:t>I</w:t>
+            </w:r>
+            <w:bookmarkStart w:id="3" w:name="_GoBack"/>
+            <w:bookmarkEnd w:id="3"/>
+            <w:r>
+              <w:rPr>
+                <w:rFonts w:ascii="Arial" w:hAnsi="Arial" w:cs="Arial"/>
+              </w:rPr>
+              <w:t>n seguito ho usato project per creare la nostra pianificazione del progetto. Infine ho scelto il linguaggio di programmazione da usare per questo progetto.</w:t>
             </w:r>
           </w:p>
         </w:tc>
@@ -500,8 +524,6 @@
           <w:rFonts w:ascii="Arial" w:hAnsi="Arial" w:cs="Arial"/>
         </w:rPr>
       </w:pPr>
-      <w:bookmarkStart w:id="3" w:name="_GoBack"/>
-      <w:bookmarkEnd w:id="3"/>
     </w:p>
     <w:sectPr>
       <w:headerReference w:type="default" r:id="rId8"/>
@@ -4203,6 +4225,7 @@
     <w:rsid w:val="00A672EE"/>
     <w:rsid w:val="00A948D8"/>
     <w:rsid w:val="00A97259"/>
+    <w:rsid w:val="00AB1094"/>
     <w:rsid w:val="00AC4702"/>
     <w:rsid w:val="00AE278E"/>
     <w:rsid w:val="00AE7D08"/>
@@ -5036,7 +5059,7 @@
 </file>
 
 <file path=customXml/itemProps1.xml><?xml version="1.0" encoding="utf-8"?>
-<ds:datastoreItem xmlns:ds="http://schemas.openxmlformats.org/officeDocument/2006/customXml" ds:itemID="{58C99248-CA2B-40E7-8F5E-707990A3E181}">
+<ds:datastoreItem xmlns:ds="http://schemas.openxmlformats.org/officeDocument/2006/customXml" ds:itemID="{902E94F7-2C49-4EF1-8FED-6689E95F4C75}">
   <ds:schemaRefs>
     <ds:schemaRef ds:uri="http://schemas.openxmlformats.org/officeDocument/2006/bibliography"/>
   </ds:schemaRefs>
